--- a/tests/data/example.docx
+++ b/tests/data/example.docx
@@ -238,7 +238,13 @@
     <w:p>
       <w:pPr>
         <w:pStyle w:val="Normal"/>
-        <w:rPr/>
+        <w:rPr>
+          <w:b w:val="false"/>
+          <w:b w:val="false"/>
+          <w:bCs w:val="false"/>
+          <w:sz w:val="24"/>
+          <w:szCs w:val="24"/>
+        </w:rPr>
       </w:pPr>
       <w:r>
         <w:rPr>
@@ -283,7 +289,7 @@
         </w:tblBorders>
         <w:tblCellMar>
           <w:top w:w="55" w:type="dxa"/>
-          <w:left w:w="53" w:type="dxa"/>
+          <w:left w:w="54" w:type="dxa"/>
           <w:bottom w:w="55" w:type="dxa"/>
           <w:right w:w="55" w:type="dxa"/>
         </w:tblCellMar>
@@ -292,9 +298,9 @@
         <w:gridCol w:w="1606"/>
         <w:gridCol w:w="1606"/>
         <w:gridCol w:w="1606"/>
-        <w:gridCol w:w="1605"/>
+        <w:gridCol w:w="1607"/>
         <w:gridCol w:w="1606"/>
-        <w:gridCol w:w="1608"/>
+        <w:gridCol w:w="1607"/>
       </w:tblGrid>
       <w:tr>
         <w:trPr/>
@@ -311,7 +317,7 @@
           </w:tcPr>
           <w:p>
             <w:pPr>
-              <w:pStyle w:val="TableContents"/>
+              <w:pStyle w:val="Style19"/>
               <w:rPr/>
             </w:pPr>
             <w:r>
@@ -333,7 +339,7 @@
           </w:tcPr>
           <w:p>
             <w:pPr>
-              <w:pStyle w:val="TableContents"/>
+              <w:pStyle w:val="Style19"/>
               <w:rPr/>
             </w:pPr>
             <w:r>
@@ -355,7 +361,7 @@
           </w:tcPr>
           <w:p>
             <w:pPr>
-              <w:pStyle w:val="TableContents"/>
+              <w:pStyle w:val="Style19"/>
               <w:rPr/>
             </w:pPr>
             <w:r>
@@ -366,7 +372,7 @@
         </w:tc>
         <w:tc>
           <w:tcPr>
-            <w:tcW w:w="1605" w:type="dxa"/>
+            <w:tcW w:w="1607" w:type="dxa"/>
             <w:tcBorders>
               <w:top w:val="single" w:sz="2" w:space="0" w:color="000000"/>
               <w:left w:val="single" w:sz="2" w:space="0" w:color="000000"/>
@@ -377,7 +383,7 @@
           </w:tcPr>
           <w:p>
             <w:pPr>
-              <w:pStyle w:val="TableContents"/>
+              <w:pStyle w:val="Style19"/>
               <w:rPr/>
             </w:pPr>
             <w:r>
@@ -399,7 +405,7 @@
           </w:tcPr>
           <w:p>
             <w:pPr>
-              <w:pStyle w:val="TableContents"/>
+              <w:pStyle w:val="Style19"/>
               <w:rPr/>
             </w:pPr>
             <w:r>
@@ -410,7 +416,7 @@
         </w:tc>
         <w:tc>
           <w:tcPr>
-            <w:tcW w:w="1608" w:type="dxa"/>
+            <w:tcW w:w="1607" w:type="dxa"/>
             <w:tcBorders>
               <w:top w:val="single" w:sz="2" w:space="0" w:color="000000"/>
               <w:left w:val="single" w:sz="2" w:space="0" w:color="000000"/>
@@ -423,7 +429,7 @@
           </w:tcPr>
           <w:p>
             <w:pPr>
-              <w:pStyle w:val="TableContents"/>
+              <w:pStyle w:val="Style19"/>
               <w:rPr/>
             </w:pPr>
             <w:r>
@@ -439,16 +445,15 @@
           <w:tcPr>
             <w:tcW w:w="1606" w:type="dxa"/>
             <w:tcBorders>
-              <w:top w:val="single" w:sz="2" w:space="0" w:color="000000"/>
-              <w:left w:val="single" w:sz="2" w:space="0" w:color="000000"/>
-              <w:bottom w:val="single" w:sz="2" w:space="0" w:color="000000"/>
-              <w:insideH w:val="single" w:sz="2" w:space="0" w:color="000000"/>
-            </w:tcBorders>
-            <w:shd w:fill="auto" w:val="clear"/>
-          </w:tcPr>
-          <w:p>
-            <w:pPr>
-              <w:pStyle w:val="TableContents"/>
+              <w:left w:val="single" w:sz="2" w:space="0" w:color="000000"/>
+              <w:bottom w:val="single" w:sz="2" w:space="0" w:color="000000"/>
+              <w:insideH w:val="single" w:sz="2" w:space="0" w:color="000000"/>
+            </w:tcBorders>
+            <w:shd w:fill="auto" w:val="clear"/>
+          </w:tcPr>
+          <w:p>
+            <w:pPr>
+              <w:pStyle w:val="Style19"/>
               <w:rPr/>
             </w:pPr>
             <w:r>
@@ -461,16 +466,15 @@
           <w:tcPr>
             <w:tcW w:w="1606" w:type="dxa"/>
             <w:tcBorders>
-              <w:top w:val="single" w:sz="2" w:space="0" w:color="000000"/>
-              <w:left w:val="single" w:sz="2" w:space="0" w:color="000000"/>
-              <w:bottom w:val="single" w:sz="2" w:space="0" w:color="000000"/>
-              <w:insideH w:val="single" w:sz="2" w:space="0" w:color="000000"/>
-            </w:tcBorders>
-            <w:shd w:fill="auto" w:val="clear"/>
-          </w:tcPr>
-          <w:p>
-            <w:pPr>
-              <w:pStyle w:val="TableContents"/>
+              <w:left w:val="single" w:sz="2" w:space="0" w:color="000000"/>
+              <w:bottom w:val="single" w:sz="2" w:space="0" w:color="000000"/>
+              <w:insideH w:val="single" w:sz="2" w:space="0" w:color="000000"/>
+            </w:tcBorders>
+            <w:shd w:fill="auto" w:val="clear"/>
+          </w:tcPr>
+          <w:p>
+            <w:pPr>
+              <w:pStyle w:val="Style19"/>
               <w:rPr/>
             </w:pPr>
             <w:r>
@@ -483,16 +487,15 @@
           <w:tcPr>
             <w:tcW w:w="1606" w:type="dxa"/>
             <w:tcBorders>
-              <w:top w:val="single" w:sz="2" w:space="0" w:color="000000"/>
-              <w:left w:val="single" w:sz="2" w:space="0" w:color="000000"/>
-              <w:bottom w:val="single" w:sz="2" w:space="0" w:color="000000"/>
-              <w:insideH w:val="single" w:sz="2" w:space="0" w:color="000000"/>
-            </w:tcBorders>
-            <w:shd w:fill="auto" w:val="clear"/>
-          </w:tcPr>
-          <w:p>
-            <w:pPr>
-              <w:pStyle w:val="TableContents"/>
+              <w:left w:val="single" w:sz="2" w:space="0" w:color="000000"/>
+              <w:bottom w:val="single" w:sz="2" w:space="0" w:color="000000"/>
+              <w:insideH w:val="single" w:sz="2" w:space="0" w:color="000000"/>
+            </w:tcBorders>
+            <w:shd w:fill="auto" w:val="clear"/>
+          </w:tcPr>
+          <w:p>
+            <w:pPr>
+              <w:pStyle w:val="Style19"/>
               <w:rPr/>
             </w:pPr>
             <w:r>
@@ -503,18 +506,17 @@
         </w:tc>
         <w:tc>
           <w:tcPr>
-            <w:tcW w:w="1605" w:type="dxa"/>
-            <w:tcBorders>
-              <w:top w:val="single" w:sz="2" w:space="0" w:color="000000"/>
-              <w:left w:val="single" w:sz="2" w:space="0" w:color="000000"/>
-              <w:bottom w:val="single" w:sz="2" w:space="0" w:color="000000"/>
-              <w:insideH w:val="single" w:sz="2" w:space="0" w:color="000000"/>
-            </w:tcBorders>
-            <w:shd w:fill="auto" w:val="clear"/>
-          </w:tcPr>
-          <w:p>
-            <w:pPr>
-              <w:pStyle w:val="TableContents"/>
+            <w:tcW w:w="1607" w:type="dxa"/>
+            <w:tcBorders>
+              <w:left w:val="single" w:sz="2" w:space="0" w:color="000000"/>
+              <w:bottom w:val="single" w:sz="2" w:space="0" w:color="000000"/>
+              <w:insideH w:val="single" w:sz="2" w:space="0" w:color="000000"/>
+            </w:tcBorders>
+            <w:shd w:fill="auto" w:val="clear"/>
+          </w:tcPr>
+          <w:p>
+            <w:pPr>
+              <w:pStyle w:val="Style19"/>
               <w:rPr/>
             </w:pPr>
             <w:r>
@@ -527,16 +529,15 @@
           <w:tcPr>
             <w:tcW w:w="1606" w:type="dxa"/>
             <w:tcBorders>
-              <w:top w:val="single" w:sz="2" w:space="0" w:color="000000"/>
-              <w:left w:val="single" w:sz="2" w:space="0" w:color="000000"/>
-              <w:bottom w:val="single" w:sz="2" w:space="0" w:color="000000"/>
-              <w:insideH w:val="single" w:sz="2" w:space="0" w:color="000000"/>
-            </w:tcBorders>
-            <w:shd w:fill="auto" w:val="clear"/>
-          </w:tcPr>
-          <w:p>
-            <w:pPr>
-              <w:pStyle w:val="TableContents"/>
+              <w:left w:val="single" w:sz="2" w:space="0" w:color="000000"/>
+              <w:bottom w:val="single" w:sz="2" w:space="0" w:color="000000"/>
+              <w:insideH w:val="single" w:sz="2" w:space="0" w:color="000000"/>
+            </w:tcBorders>
+            <w:shd w:fill="auto" w:val="clear"/>
+          </w:tcPr>
+          <w:p>
+            <w:pPr>
+              <w:pStyle w:val="Style19"/>
               <w:rPr/>
             </w:pPr>
             <w:r>
@@ -547,9 +548,8 @@
         </w:tc>
         <w:tc>
           <w:tcPr>
-            <w:tcW w:w="1608" w:type="dxa"/>
-            <w:tcBorders>
-              <w:top w:val="single" w:sz="2" w:space="0" w:color="000000"/>
+            <w:tcW w:w="1607" w:type="dxa"/>
+            <w:tcBorders>
               <w:left w:val="single" w:sz="2" w:space="0" w:color="000000"/>
               <w:bottom w:val="single" w:sz="2" w:space="0" w:color="000000"/>
               <w:right w:val="single" w:sz="2" w:space="0" w:color="000000"/>
@@ -560,7 +560,7 @@
           </w:tcPr>
           <w:p>
             <w:pPr>
-              <w:pStyle w:val="TableContents"/>
+              <w:pStyle w:val="Style19"/>
               <w:rPr/>
             </w:pPr>
             <w:r>
@@ -623,7 +623,7 @@
         </w:tblBorders>
         <w:tblCellMar>
           <w:top w:w="55" w:type="dxa"/>
-          <w:left w:w="53" w:type="dxa"/>
+          <w:left w:w="54" w:type="dxa"/>
           <w:bottom w:w="55" w:type="dxa"/>
           <w:right w:w="55" w:type="dxa"/>
         </w:tblCellMar>
@@ -648,7 +648,7 @@
           </w:tcPr>
           <w:p>
             <w:pPr>
-              <w:pStyle w:val="TableContents"/>
+              <w:pStyle w:val="Style19"/>
               <w:rPr/>
             </w:pPr>
             <w:r>
@@ -670,7 +670,7 @@
           </w:tcPr>
           <w:p>
             <w:pPr>
-              <w:pStyle w:val="TableContents"/>
+              <w:pStyle w:val="Style19"/>
               <w:rPr/>
             </w:pPr>
             <w:r>
@@ -694,7 +694,7 @@
           </w:tcPr>
           <w:p>
             <w:pPr>
-              <w:pStyle w:val="TableContents"/>
+              <w:pStyle w:val="Style19"/>
               <w:rPr/>
             </w:pPr>
             <w:r>
@@ -710,16 +710,15 @@
           <w:tcPr>
             <w:tcW w:w="3212" w:type="dxa"/>
             <w:tcBorders>
-              <w:top w:val="single" w:sz="2" w:space="0" w:color="000000"/>
-              <w:left w:val="single" w:sz="2" w:space="0" w:color="000000"/>
-              <w:bottom w:val="single" w:sz="2" w:space="0" w:color="000000"/>
-              <w:insideH w:val="single" w:sz="2" w:space="0" w:color="000000"/>
-            </w:tcBorders>
-            <w:shd w:fill="auto" w:val="clear"/>
-          </w:tcPr>
-          <w:p>
-            <w:pPr>
-              <w:pStyle w:val="TableContents"/>
+              <w:left w:val="single" w:sz="2" w:space="0" w:color="000000"/>
+              <w:bottom w:val="single" w:sz="2" w:space="0" w:color="000000"/>
+              <w:insideH w:val="single" w:sz="2" w:space="0" w:color="000000"/>
+            </w:tcBorders>
+            <w:shd w:fill="auto" w:val="clear"/>
+          </w:tcPr>
+          <w:p>
+            <w:pPr>
+              <w:pStyle w:val="Style19"/>
               <w:rPr/>
             </w:pPr>
             <w:r>
@@ -732,16 +731,15 @@
           <w:tcPr>
             <w:tcW w:w="3213" w:type="dxa"/>
             <w:tcBorders>
-              <w:top w:val="single" w:sz="2" w:space="0" w:color="000000"/>
-              <w:left w:val="single" w:sz="2" w:space="0" w:color="000000"/>
-              <w:bottom w:val="single" w:sz="2" w:space="0" w:color="000000"/>
-              <w:insideH w:val="single" w:sz="2" w:space="0" w:color="000000"/>
-            </w:tcBorders>
-            <w:shd w:fill="auto" w:val="clear"/>
-          </w:tcPr>
-          <w:p>
-            <w:pPr>
-              <w:pStyle w:val="TableContents"/>
+              <w:left w:val="single" w:sz="2" w:space="0" w:color="000000"/>
+              <w:bottom w:val="single" w:sz="2" w:space="0" w:color="000000"/>
+              <w:insideH w:val="single" w:sz="2" w:space="0" w:color="000000"/>
+            </w:tcBorders>
+            <w:shd w:fill="auto" w:val="clear"/>
+          </w:tcPr>
+          <w:p>
+            <w:pPr>
+              <w:pStyle w:val="Style19"/>
               <w:rPr/>
             </w:pPr>
             <w:r>
@@ -754,7 +752,6 @@
           <w:tcPr>
             <w:tcW w:w="3213" w:type="dxa"/>
             <w:tcBorders>
-              <w:top w:val="single" w:sz="2" w:space="0" w:color="000000"/>
               <w:left w:val="single" w:sz="2" w:space="0" w:color="000000"/>
               <w:bottom w:val="single" w:sz="2" w:space="0" w:color="000000"/>
               <w:right w:val="single" w:sz="2" w:space="0" w:color="000000"/>
@@ -765,7 +762,7 @@
           </w:tcPr>
           <w:p>
             <w:pPr>
-              <w:pStyle w:val="TableContents"/>
+              <w:pStyle w:val="Style19"/>
               <w:rPr/>
             </w:pPr>
             <w:r>
@@ -781,16 +778,15 @@
           <w:tcPr>
             <w:tcW w:w="3212" w:type="dxa"/>
             <w:tcBorders>
-              <w:top w:val="single" w:sz="2" w:space="0" w:color="000000"/>
-              <w:left w:val="single" w:sz="2" w:space="0" w:color="000000"/>
-              <w:bottom w:val="single" w:sz="2" w:space="0" w:color="000000"/>
-              <w:insideH w:val="single" w:sz="2" w:space="0" w:color="000000"/>
-            </w:tcBorders>
-            <w:shd w:fill="auto" w:val="clear"/>
-          </w:tcPr>
-          <w:p>
-            <w:pPr>
-              <w:pStyle w:val="TableContents"/>
+              <w:left w:val="single" w:sz="2" w:space="0" w:color="000000"/>
+              <w:bottom w:val="single" w:sz="2" w:space="0" w:color="000000"/>
+              <w:insideH w:val="single" w:sz="2" w:space="0" w:color="000000"/>
+            </w:tcBorders>
+            <w:shd w:fill="auto" w:val="clear"/>
+          </w:tcPr>
+          <w:p>
+            <w:pPr>
+              <w:pStyle w:val="Style19"/>
               <w:rPr/>
             </w:pPr>
             <w:r>
@@ -803,16 +799,15 @@
           <w:tcPr>
             <w:tcW w:w="3213" w:type="dxa"/>
             <w:tcBorders>
-              <w:top w:val="single" w:sz="2" w:space="0" w:color="000000"/>
-              <w:left w:val="single" w:sz="2" w:space="0" w:color="000000"/>
-              <w:bottom w:val="single" w:sz="2" w:space="0" w:color="000000"/>
-              <w:insideH w:val="single" w:sz="2" w:space="0" w:color="000000"/>
-            </w:tcBorders>
-            <w:shd w:fill="auto" w:val="clear"/>
-          </w:tcPr>
-          <w:p>
-            <w:pPr>
-              <w:pStyle w:val="TableContents"/>
+              <w:left w:val="single" w:sz="2" w:space="0" w:color="000000"/>
+              <w:bottom w:val="single" w:sz="2" w:space="0" w:color="000000"/>
+              <w:insideH w:val="single" w:sz="2" w:space="0" w:color="000000"/>
+            </w:tcBorders>
+            <w:shd w:fill="auto" w:val="clear"/>
+          </w:tcPr>
+          <w:p>
+            <w:pPr>
+              <w:pStyle w:val="Style19"/>
               <w:rPr/>
             </w:pPr>
             <w:r>
@@ -825,7 +820,6 @@
           <w:tcPr>
             <w:tcW w:w="3213" w:type="dxa"/>
             <w:tcBorders>
-              <w:top w:val="single" w:sz="2" w:space="0" w:color="000000"/>
               <w:left w:val="single" w:sz="2" w:space="0" w:color="000000"/>
               <w:bottom w:val="single" w:sz="2" w:space="0" w:color="000000"/>
               <w:right w:val="single" w:sz="2" w:space="0" w:color="000000"/>
@@ -836,7 +830,7 @@
           </w:tcPr>
           <w:p>
             <w:pPr>
-              <w:pStyle w:val="TableContents"/>
+              <w:pStyle w:val="Style19"/>
               <w:rPr/>
             </w:pPr>
             <w:r>
@@ -852,16 +846,15 @@
           <w:tcPr>
             <w:tcW w:w="3212" w:type="dxa"/>
             <w:tcBorders>
-              <w:top w:val="single" w:sz="2" w:space="0" w:color="000000"/>
-              <w:left w:val="single" w:sz="2" w:space="0" w:color="000000"/>
-              <w:bottom w:val="single" w:sz="2" w:space="0" w:color="000000"/>
-              <w:insideH w:val="single" w:sz="2" w:space="0" w:color="000000"/>
-            </w:tcBorders>
-            <w:shd w:fill="auto" w:val="clear"/>
-          </w:tcPr>
-          <w:p>
-            <w:pPr>
-              <w:pStyle w:val="TableContents"/>
+              <w:left w:val="single" w:sz="2" w:space="0" w:color="000000"/>
+              <w:bottom w:val="single" w:sz="2" w:space="0" w:color="000000"/>
+              <w:insideH w:val="single" w:sz="2" w:space="0" w:color="000000"/>
+            </w:tcBorders>
+            <w:shd w:fill="auto" w:val="clear"/>
+          </w:tcPr>
+          <w:p>
+            <w:pPr>
+              <w:pStyle w:val="Style19"/>
               <w:rPr/>
             </w:pPr>
             <w:r>
@@ -874,16 +867,15 @@
           <w:tcPr>
             <w:tcW w:w="3213" w:type="dxa"/>
             <w:tcBorders>
-              <w:top w:val="single" w:sz="2" w:space="0" w:color="000000"/>
-              <w:left w:val="single" w:sz="2" w:space="0" w:color="000000"/>
-              <w:bottom w:val="single" w:sz="2" w:space="0" w:color="000000"/>
-              <w:insideH w:val="single" w:sz="2" w:space="0" w:color="000000"/>
-            </w:tcBorders>
-            <w:shd w:fill="auto" w:val="clear"/>
-          </w:tcPr>
-          <w:p>
-            <w:pPr>
-              <w:pStyle w:val="TableContents"/>
+              <w:left w:val="single" w:sz="2" w:space="0" w:color="000000"/>
+              <w:bottom w:val="single" w:sz="2" w:space="0" w:color="000000"/>
+              <w:insideH w:val="single" w:sz="2" w:space="0" w:color="000000"/>
+            </w:tcBorders>
+            <w:shd w:fill="auto" w:val="clear"/>
+          </w:tcPr>
+          <w:p>
+            <w:pPr>
+              <w:pStyle w:val="Style19"/>
               <w:rPr/>
             </w:pPr>
             <w:r>
@@ -896,7 +888,6 @@
           <w:tcPr>
             <w:tcW w:w="3213" w:type="dxa"/>
             <w:tcBorders>
-              <w:top w:val="single" w:sz="2" w:space="0" w:color="000000"/>
               <w:left w:val="single" w:sz="2" w:space="0" w:color="000000"/>
               <w:bottom w:val="single" w:sz="2" w:space="0" w:color="000000"/>
               <w:right w:val="single" w:sz="2" w:space="0" w:color="000000"/>
@@ -907,7 +898,7 @@
           </w:tcPr>
           <w:p>
             <w:pPr>
-              <w:pStyle w:val="TableContents"/>
+              <w:pStyle w:val="Style19"/>
               <w:rPr/>
             </w:pPr>
             <w:r>
@@ -921,10 +912,21 @@
     <w:p>
       <w:pPr>
         <w:pStyle w:val="Normal"/>
-        <w:rPr/>
-      </w:pPr>
-      <w:r>
-        <w:rPr/>
+        <w:rPr>
+          <w:b w:val="false"/>
+          <w:b w:val="false"/>
+          <w:bCs w:val="false"/>
+          <w:sz w:val="24"/>
+          <w:szCs w:val="24"/>
+        </w:rPr>
+      </w:pPr>
+      <w:r>
+        <w:rPr>
+          <w:b w:val="false"/>
+          <w:bCs w:val="false"/>
+          <w:sz w:val="24"/>
+          <w:szCs w:val="24"/>
+        </w:rPr>
       </w:r>
     </w:p>
     <w:sectPr>
@@ -946,7 +948,6 @@
     <w:rPrDefault>
       <w:rPr>
         <w:rFonts w:ascii="Liberation Serif" w:hAnsi="Liberation Serif" w:eastAsia="AR PL SungtiL GB" w:cs="Lohit Devanagari"/>
-        <w:sz w:val="20"/>
         <w:szCs w:val="24"/>
         <w:lang w:val="ru-RU" w:eastAsia="zh-CN" w:bidi="hi-IN"/>
       </w:rPr>
@@ -961,7 +962,9 @@
     <w:pPr>
       <w:widowControl/>
       <w:suppressAutoHyphens w:val="true"/>
-      <w:overflowPunct w:val="false"/>
+      <w:kinsoku w:val="true"/>
+      <w:overflowPunct w:val="true"/>
+      <w:autoSpaceDE w:val="true"/>
       <w:bidi w:val="0"/>
       <w:jc w:val="left"/>
     </w:pPr>
@@ -974,10 +977,10 @@
       <w:lang w:val="ru-RU" w:eastAsia="zh-CN" w:bidi="hi-IN"/>
     </w:rPr>
   </w:style>
-  <w:style w:type="paragraph" w:styleId="Heading">
-    <w:name w:val="Heading"/>
+  <w:style w:type="paragraph" w:styleId="Style14">
+    <w:name w:val="Заголовок"/>
     <w:basedOn w:val="Normal"/>
-    <w:next w:val="TextBody"/>
+    <w:next w:val="Style15"/>
     <w:qFormat/>
     <w:pPr>
       <w:keepNext w:val="true"/>
@@ -989,7 +992,7 @@
       <w:szCs w:val="28"/>
     </w:rPr>
   </w:style>
-  <w:style w:type="paragraph" w:styleId="TextBody">
+  <w:style w:type="paragraph" w:styleId="Style15">
     <w:name w:val="Body Text"/>
     <w:basedOn w:val="Normal"/>
     <w:pPr>
@@ -997,15 +1000,15 @@
     </w:pPr>
     <w:rPr/>
   </w:style>
-  <w:style w:type="paragraph" w:styleId="List">
+  <w:style w:type="paragraph" w:styleId="Style16">
     <w:name w:val="List"/>
-    <w:basedOn w:val="TextBody"/>
+    <w:basedOn w:val="Style15"/>
     <w:pPr/>
     <w:rPr>
       <w:rFonts w:cs="Lohit Devanagari"/>
     </w:rPr>
   </w:style>
-  <w:style w:type="paragraph" w:styleId="Caption">
+  <w:style w:type="paragraph" w:styleId="Style17">
     <w:name w:val="Caption"/>
     <w:basedOn w:val="Normal"/>
     <w:qFormat/>
@@ -1021,8 +1024,8 @@
       <w:szCs w:val="24"/>
     </w:rPr>
   </w:style>
-  <w:style w:type="paragraph" w:styleId="Index">
-    <w:name w:val="Index"/>
+  <w:style w:type="paragraph" w:styleId="Style18">
+    <w:name w:val="Указатель"/>
     <w:basedOn w:val="Normal"/>
     <w:qFormat/>
     <w:pPr>
@@ -1032,8 +1035,8 @@
       <w:rFonts w:cs="Lohit Devanagari"/>
     </w:rPr>
   </w:style>
-  <w:style w:type="paragraph" w:styleId="TableContents">
-    <w:name w:val="Table Contents"/>
+  <w:style w:type="paragraph" w:styleId="Style19">
+    <w:name w:val="Содержимое таблицы"/>
     <w:basedOn w:val="Normal"/>
     <w:qFormat/>
     <w:pPr>
@@ -1041,9 +1044,9 @@
     </w:pPr>
     <w:rPr/>
   </w:style>
-  <w:style w:type="paragraph" w:styleId="TableHeading">
-    <w:name w:val="Table Heading"/>
-    <w:basedOn w:val="TableContents"/>
+  <w:style w:type="paragraph" w:styleId="Style20">
+    <w:name w:val="Заголовок таблицы"/>
+    <w:basedOn w:val="Style19"/>
     <w:qFormat/>
     <w:pPr>
       <w:suppressLineNumbers/>

--- a/tests/data/example.docx
+++ b/tests/data/example.docx
@@ -289,7 +289,7 @@
         </w:tblBorders>
         <w:tblCellMar>
           <w:top w:w="55" w:type="dxa"/>
-          <w:left w:w="54" w:type="dxa"/>
+          <w:left w:w="53" w:type="dxa"/>
           <w:bottom w:w="55" w:type="dxa"/>
           <w:right w:w="55" w:type="dxa"/>
         </w:tblCellMar>
@@ -298,9 +298,9 @@
         <w:gridCol w:w="1606"/>
         <w:gridCol w:w="1606"/>
         <w:gridCol w:w="1606"/>
-        <w:gridCol w:w="1607"/>
+        <w:gridCol w:w="1605"/>
         <w:gridCol w:w="1606"/>
-        <w:gridCol w:w="1607"/>
+        <w:gridCol w:w="1608"/>
       </w:tblGrid>
       <w:tr>
         <w:trPr/>
@@ -372,7 +372,7 @@
         </w:tc>
         <w:tc>
           <w:tcPr>
-            <w:tcW w:w="1607" w:type="dxa"/>
+            <w:tcW w:w="1605" w:type="dxa"/>
             <w:tcBorders>
               <w:top w:val="single" w:sz="2" w:space="0" w:color="000000"/>
               <w:left w:val="single" w:sz="2" w:space="0" w:color="000000"/>
@@ -416,7 +416,7 @@
         </w:tc>
         <w:tc>
           <w:tcPr>
-            <w:tcW w:w="1607" w:type="dxa"/>
+            <w:tcW w:w="1608" w:type="dxa"/>
             <w:tcBorders>
               <w:top w:val="single" w:sz="2" w:space="0" w:color="000000"/>
               <w:left w:val="single" w:sz="2" w:space="0" w:color="000000"/>
@@ -445,6 +445,7 @@
           <w:tcPr>
             <w:tcW w:w="1606" w:type="dxa"/>
             <w:tcBorders>
+              <w:top w:val="single" w:sz="2" w:space="0" w:color="000000"/>
               <w:left w:val="single" w:sz="2" w:space="0" w:color="000000"/>
               <w:bottom w:val="single" w:sz="2" w:space="0" w:color="000000"/>
               <w:insideH w:val="single" w:sz="2" w:space="0" w:color="000000"/>
@@ -466,6 +467,7 @@
           <w:tcPr>
             <w:tcW w:w="1606" w:type="dxa"/>
             <w:tcBorders>
+              <w:top w:val="single" w:sz="2" w:space="0" w:color="000000"/>
               <w:left w:val="single" w:sz="2" w:space="0" w:color="000000"/>
               <w:bottom w:val="single" w:sz="2" w:space="0" w:color="000000"/>
               <w:insideH w:val="single" w:sz="2" w:space="0" w:color="000000"/>
@@ -487,6 +489,7 @@
           <w:tcPr>
             <w:tcW w:w="1606" w:type="dxa"/>
             <w:tcBorders>
+              <w:top w:val="single" w:sz="2" w:space="0" w:color="000000"/>
               <w:left w:val="single" w:sz="2" w:space="0" w:color="000000"/>
               <w:bottom w:val="single" w:sz="2" w:space="0" w:color="000000"/>
               <w:insideH w:val="single" w:sz="2" w:space="0" w:color="000000"/>
@@ -506,8 +509,9 @@
         </w:tc>
         <w:tc>
           <w:tcPr>
-            <w:tcW w:w="1607" w:type="dxa"/>
-            <w:tcBorders>
+            <w:tcW w:w="1605" w:type="dxa"/>
+            <w:tcBorders>
+              <w:top w:val="single" w:sz="2" w:space="0" w:color="000000"/>
               <w:left w:val="single" w:sz="2" w:space="0" w:color="000000"/>
               <w:bottom w:val="single" w:sz="2" w:space="0" w:color="000000"/>
               <w:insideH w:val="single" w:sz="2" w:space="0" w:color="000000"/>
@@ -529,6 +533,7 @@
           <w:tcPr>
             <w:tcW w:w="1606" w:type="dxa"/>
             <w:tcBorders>
+              <w:top w:val="single" w:sz="2" w:space="0" w:color="000000"/>
               <w:left w:val="single" w:sz="2" w:space="0" w:color="000000"/>
               <w:bottom w:val="single" w:sz="2" w:space="0" w:color="000000"/>
               <w:insideH w:val="single" w:sz="2" w:space="0" w:color="000000"/>
@@ -548,8 +553,9 @@
         </w:tc>
         <w:tc>
           <w:tcPr>
-            <w:tcW w:w="1607" w:type="dxa"/>
-            <w:tcBorders>
+            <w:tcW w:w="1608" w:type="dxa"/>
+            <w:tcBorders>
+              <w:top w:val="single" w:sz="2" w:space="0" w:color="000000"/>
               <w:left w:val="single" w:sz="2" w:space="0" w:color="000000"/>
               <w:bottom w:val="single" w:sz="2" w:space="0" w:color="000000"/>
               <w:right w:val="single" w:sz="2" w:space="0" w:color="000000"/>
@@ -623,7 +629,7 @@
         </w:tblBorders>
         <w:tblCellMar>
           <w:top w:w="55" w:type="dxa"/>
-          <w:left w:w="54" w:type="dxa"/>
+          <w:left w:w="53" w:type="dxa"/>
           <w:bottom w:w="55" w:type="dxa"/>
           <w:right w:w="55" w:type="dxa"/>
         </w:tblCellMar>
@@ -710,6 +716,7 @@
           <w:tcPr>
             <w:tcW w:w="3212" w:type="dxa"/>
             <w:tcBorders>
+              <w:top w:val="single" w:sz="2" w:space="0" w:color="000000"/>
               <w:left w:val="single" w:sz="2" w:space="0" w:color="000000"/>
               <w:bottom w:val="single" w:sz="2" w:space="0" w:color="000000"/>
               <w:insideH w:val="single" w:sz="2" w:space="0" w:color="000000"/>
@@ -731,6 +738,7 @@
           <w:tcPr>
             <w:tcW w:w="3213" w:type="dxa"/>
             <w:tcBorders>
+              <w:top w:val="single" w:sz="2" w:space="0" w:color="000000"/>
               <w:left w:val="single" w:sz="2" w:space="0" w:color="000000"/>
               <w:bottom w:val="single" w:sz="2" w:space="0" w:color="000000"/>
               <w:insideH w:val="single" w:sz="2" w:space="0" w:color="000000"/>
@@ -752,6 +760,7 @@
           <w:tcPr>
             <w:tcW w:w="3213" w:type="dxa"/>
             <w:tcBorders>
+              <w:top w:val="single" w:sz="2" w:space="0" w:color="000000"/>
               <w:left w:val="single" w:sz="2" w:space="0" w:color="000000"/>
               <w:bottom w:val="single" w:sz="2" w:space="0" w:color="000000"/>
               <w:right w:val="single" w:sz="2" w:space="0" w:color="000000"/>
@@ -778,6 +787,7 @@
           <w:tcPr>
             <w:tcW w:w="3212" w:type="dxa"/>
             <w:tcBorders>
+              <w:top w:val="single" w:sz="2" w:space="0" w:color="000000"/>
               <w:left w:val="single" w:sz="2" w:space="0" w:color="000000"/>
               <w:bottom w:val="single" w:sz="2" w:space="0" w:color="000000"/>
               <w:insideH w:val="single" w:sz="2" w:space="0" w:color="000000"/>
@@ -799,6 +809,7 @@
           <w:tcPr>
             <w:tcW w:w="3213" w:type="dxa"/>
             <w:tcBorders>
+              <w:top w:val="single" w:sz="2" w:space="0" w:color="000000"/>
               <w:left w:val="single" w:sz="2" w:space="0" w:color="000000"/>
               <w:bottom w:val="single" w:sz="2" w:space="0" w:color="000000"/>
               <w:insideH w:val="single" w:sz="2" w:space="0" w:color="000000"/>
@@ -820,6 +831,7 @@
           <w:tcPr>
             <w:tcW w:w="3213" w:type="dxa"/>
             <w:tcBorders>
+              <w:top w:val="single" w:sz="2" w:space="0" w:color="000000"/>
               <w:left w:val="single" w:sz="2" w:space="0" w:color="000000"/>
               <w:bottom w:val="single" w:sz="2" w:space="0" w:color="000000"/>
               <w:right w:val="single" w:sz="2" w:space="0" w:color="000000"/>
@@ -846,6 +858,7 @@
           <w:tcPr>
             <w:tcW w:w="3212" w:type="dxa"/>
             <w:tcBorders>
+              <w:top w:val="single" w:sz="2" w:space="0" w:color="000000"/>
               <w:left w:val="single" w:sz="2" w:space="0" w:color="000000"/>
               <w:bottom w:val="single" w:sz="2" w:space="0" w:color="000000"/>
               <w:insideH w:val="single" w:sz="2" w:space="0" w:color="000000"/>
@@ -867,6 +880,7 @@
           <w:tcPr>
             <w:tcW w:w="3213" w:type="dxa"/>
             <w:tcBorders>
+              <w:top w:val="single" w:sz="2" w:space="0" w:color="000000"/>
               <w:left w:val="single" w:sz="2" w:space="0" w:color="000000"/>
               <w:bottom w:val="single" w:sz="2" w:space="0" w:color="000000"/>
               <w:insideH w:val="single" w:sz="2" w:space="0" w:color="000000"/>
@@ -888,6 +902,7 @@
           <w:tcPr>
             <w:tcW w:w="3213" w:type="dxa"/>
             <w:tcBorders>
+              <w:top w:val="single" w:sz="2" w:space="0" w:color="000000"/>
               <w:left w:val="single" w:sz="2" w:space="0" w:color="000000"/>
               <w:bottom w:val="single" w:sz="2" w:space="0" w:color="000000"/>
               <w:right w:val="single" w:sz="2" w:space="0" w:color="000000"/>
@@ -912,21 +927,10 @@
     <w:p>
       <w:pPr>
         <w:pStyle w:val="Normal"/>
-        <w:rPr>
-          <w:b w:val="false"/>
-          <w:b w:val="false"/>
-          <w:bCs w:val="false"/>
-          <w:sz w:val="24"/>
-          <w:szCs w:val="24"/>
-        </w:rPr>
-      </w:pPr>
-      <w:r>
-        <w:rPr>
-          <w:b w:val="false"/>
-          <w:bCs w:val="false"/>
-          <w:sz w:val="24"/>
-          <w:szCs w:val="24"/>
-        </w:rPr>
+        <w:rPr/>
+      </w:pPr>
+      <w:r>
+        <w:rPr/>
       </w:r>
     </w:p>
     <w:sectPr>
@@ -948,6 +952,7 @@
     <w:rPrDefault>
       <w:rPr>
         <w:rFonts w:ascii="Liberation Serif" w:hAnsi="Liberation Serif" w:eastAsia="AR PL SungtiL GB" w:cs="Lohit Devanagari"/>
+        <w:sz w:val="20"/>
         <w:szCs w:val="24"/>
         <w:lang w:val="ru-RU" w:eastAsia="zh-CN" w:bidi="hi-IN"/>
       </w:rPr>
@@ -962,9 +967,7 @@
     <w:pPr>
       <w:widowControl/>
       <w:suppressAutoHyphens w:val="true"/>
-      <w:kinsoku w:val="true"/>
-      <w:overflowPunct w:val="true"/>
-      <w:autoSpaceDE w:val="true"/>
+      <w:overflowPunct w:val="false"/>
       <w:bidi w:val="0"/>
       <w:jc w:val="left"/>
     </w:pPr>

--- a/tests/data/example.docx
+++ b/tests/data/example.docx
@@ -149,158 +149,25 @@
         <w:t>Дадим пояснения</w:t>
       </w:r>
     </w:p>
-    <w:p>
-      <w:pPr>
-        <w:pStyle w:val="Normal"/>
-        <w:rPr>
-          <w:b w:val="false"/>
-          <w:b w:val="false"/>
-          <w:bCs w:val="false"/>
-          <w:sz w:val="24"/>
-          <w:szCs w:val="24"/>
-        </w:rPr>
-      </w:pPr>
-      <w:r>
-        <w:rPr>
-          <w:b w:val="false"/>
-          <w:bCs w:val="false"/>
-          <w:sz w:val="24"/>
-          <w:szCs w:val="24"/>
-        </w:rPr>
-        <w:t>1.2.1. Поясним за непонятное</w:t>
-      </w:r>
-    </w:p>
-    <w:p>
-      <w:pPr>
-        <w:pStyle w:val="Normal"/>
-        <w:rPr>
-          <w:b w:val="false"/>
-          <w:b w:val="false"/>
-          <w:bCs w:val="false"/>
-          <w:sz w:val="24"/>
-          <w:szCs w:val="24"/>
-        </w:rPr>
-      </w:pPr>
-      <w:r>
-        <w:rPr>
-          <w:b w:val="false"/>
-          <w:bCs w:val="false"/>
-          <w:sz w:val="24"/>
-          <w:szCs w:val="24"/>
-        </w:rPr>
-        <w:t>1.2.2. Поясним за понятное</w:t>
-      </w:r>
-    </w:p>
-    <w:p>
-      <w:pPr>
-        <w:pStyle w:val="Normal"/>
-        <w:rPr>
-          <w:b w:val="false"/>
-          <w:b w:val="false"/>
-          <w:bCs w:val="false"/>
-          <w:sz w:val="24"/>
-          <w:szCs w:val="24"/>
-        </w:rPr>
-      </w:pPr>
-      <w:r>
-        <w:rPr>
-          <w:b w:val="false"/>
-          <w:bCs w:val="false"/>
-          <w:sz w:val="24"/>
-          <w:szCs w:val="24"/>
-        </w:rPr>
-        <w:tab/>
-        <w:t>а) это даже ежу понятно</w:t>
-      </w:r>
-    </w:p>
-    <w:p>
-      <w:pPr>
-        <w:pStyle w:val="Normal"/>
-        <w:rPr>
-          <w:b w:val="false"/>
-          <w:b w:val="false"/>
-          <w:bCs w:val="false"/>
-          <w:sz w:val="24"/>
-          <w:szCs w:val="24"/>
-        </w:rPr>
-      </w:pPr>
-      <w:r>
-        <w:rPr>
-          <w:b w:val="false"/>
-          <w:bCs w:val="false"/>
-          <w:sz w:val="24"/>
-          <w:szCs w:val="24"/>
-        </w:rPr>
-        <w:tab/>
-        <w:t>б) это ежу не понятно</w:t>
-      </w:r>
-    </w:p>
-    <w:p>
-      <w:pPr>
-        <w:pStyle w:val="Normal"/>
-        <w:rPr>
-          <w:b w:val="false"/>
-          <w:b w:val="false"/>
-          <w:bCs w:val="false"/>
-          <w:sz w:val="24"/>
-          <w:szCs w:val="24"/>
-        </w:rPr>
-      </w:pPr>
-      <w:r>
-        <w:rPr>
-          <w:b w:val="false"/>
-          <w:bCs w:val="false"/>
-          <w:sz w:val="24"/>
-          <w:szCs w:val="24"/>
-        </w:rPr>
-        <w:t>1.2.3.</w:t>
-      </w:r>
-    </w:p>
-    <w:p>
-      <w:pPr>
-        <w:pStyle w:val="Normal"/>
-        <w:rPr>
-          <w:b w:val="false"/>
-          <w:b w:val="false"/>
-          <w:bCs w:val="false"/>
-          <w:sz w:val="24"/>
-          <w:szCs w:val="24"/>
-        </w:rPr>
-      </w:pPr>
-      <w:r>
-        <w:rPr>
-          <w:b w:val="false"/>
-          <w:bCs w:val="false"/>
-          <w:sz w:val="24"/>
-          <w:szCs w:val="24"/>
-        </w:rPr>
-      </w:r>
-    </w:p>
     <w:tbl>
       <w:tblPr>
-        <w:tblW w:w="9638" w:type="dxa"/>
+        <w:tblW w:w="9640" w:type="dxa"/>
         <w:jc w:val="left"/>
-        <w:tblInd w:w="0" w:type="dxa"/>
-        <w:tblBorders>
-          <w:top w:val="single" w:sz="2" w:space="0" w:color="000000"/>
-          <w:left w:val="single" w:sz="2" w:space="0" w:color="000000"/>
-          <w:bottom w:val="single" w:sz="2" w:space="0" w:color="000000"/>
-          <w:insideH w:val="single" w:sz="2" w:space="0" w:color="000000"/>
-        </w:tblBorders>
+        <w:tblInd w:w="55" w:type="dxa"/>
         <w:tblCellMar>
           <w:top w:w="55" w:type="dxa"/>
-          <w:left w:w="53" w:type="dxa"/>
+          <w:left w:w="55" w:type="dxa"/>
           <w:bottom w:w="55" w:type="dxa"/>
           <w:right w:w="55" w:type="dxa"/>
         </w:tblCellMar>
       </w:tblPr>
       <w:tblGrid>
         <w:gridCol w:w="1606"/>
+        <w:gridCol w:w="1607"/>
         <w:gridCol w:w="1606"/>
+        <w:gridCol w:w="1607"/>
         <w:gridCol w:w="1606"/>
-        <w:gridCol w:w="1605"/>
-        <w:gridCol w:w="1606"/>
-        <w:gridCol w:w="1608"/>
+        <w:gridCol w:w="1607"/>
       </w:tblGrid>
       <w:tr>
         <w:trPr/>
@@ -311,13 +178,11 @@
               <w:top w:val="single" w:sz="2" w:space="0" w:color="000000"/>
               <w:left w:val="single" w:sz="2" w:space="0" w:color="000000"/>
               <w:bottom w:val="single" w:sz="2" w:space="0" w:color="000000"/>
-              <w:insideH w:val="single" w:sz="2" w:space="0" w:color="000000"/>
-            </w:tcBorders>
-            <w:shd w:fill="auto" w:val="clear"/>
-          </w:tcPr>
-          <w:p>
-            <w:pPr>
-              <w:pStyle w:val="Style19"/>
+            </w:tcBorders>
+          </w:tcPr>
+          <w:p>
+            <w:pPr>
+              <w:pStyle w:val="Style17"/>
               <w:rPr/>
             </w:pPr>
             <w:r>
@@ -328,23 +193,61 @@
         </w:tc>
         <w:tc>
           <w:tcPr>
+            <w:tcW w:w="1607" w:type="dxa"/>
+            <w:tcBorders>
+              <w:top w:val="single" w:sz="2" w:space="0" w:color="000000"/>
+              <w:left w:val="single" w:sz="2" w:space="0" w:color="000000"/>
+              <w:bottom w:val="single" w:sz="2" w:space="0" w:color="000000"/>
+            </w:tcBorders>
+          </w:tcPr>
+          <w:p>
+            <w:pPr>
+              <w:pStyle w:val="Style17"/>
+              <w:rPr/>
+            </w:pPr>
+            <w:r>
+              <w:rPr/>
+              <w:t>Фамилия</w:t>
+            </w:r>
+          </w:p>
+        </w:tc>
+        <w:tc>
+          <w:tcPr>
             <w:tcW w:w="1606" w:type="dxa"/>
             <w:tcBorders>
               <w:top w:val="single" w:sz="2" w:space="0" w:color="000000"/>
               <w:left w:val="single" w:sz="2" w:space="0" w:color="000000"/>
               <w:bottom w:val="single" w:sz="2" w:space="0" w:color="000000"/>
-              <w:insideH w:val="single" w:sz="2" w:space="0" w:color="000000"/>
-            </w:tcBorders>
-            <w:shd w:fill="auto" w:val="clear"/>
-          </w:tcPr>
-          <w:p>
-            <w:pPr>
-              <w:pStyle w:val="Style19"/>
-              <w:rPr/>
-            </w:pPr>
-            <w:r>
-              <w:rPr/>
-              <w:t>Фамилия</w:t>
+            </w:tcBorders>
+          </w:tcPr>
+          <w:p>
+            <w:pPr>
+              <w:pStyle w:val="Style17"/>
+              <w:rPr/>
+            </w:pPr>
+            <w:r>
+              <w:rPr/>
+              <w:t>Имя</w:t>
+            </w:r>
+          </w:p>
+        </w:tc>
+        <w:tc>
+          <w:tcPr>
+            <w:tcW w:w="1607" w:type="dxa"/>
+            <w:tcBorders>
+              <w:top w:val="single" w:sz="2" w:space="0" w:color="000000"/>
+              <w:left w:val="single" w:sz="2" w:space="0" w:color="000000"/>
+              <w:bottom w:val="single" w:sz="2" w:space="0" w:color="000000"/>
+            </w:tcBorders>
+          </w:tcPr>
+          <w:p>
+            <w:pPr>
+              <w:pStyle w:val="Style17"/>
+              <w:rPr/>
+            </w:pPr>
+            <w:r>
+              <w:rPr/>
+              <w:t>Организация</w:t>
             </w:r>
           </w:p>
         </w:tc>
@@ -355,81 +258,32 @@
               <w:top w:val="single" w:sz="2" w:space="0" w:color="000000"/>
               <w:left w:val="single" w:sz="2" w:space="0" w:color="000000"/>
               <w:bottom w:val="single" w:sz="2" w:space="0" w:color="000000"/>
-              <w:insideH w:val="single" w:sz="2" w:space="0" w:color="000000"/>
-            </w:tcBorders>
-            <w:shd w:fill="auto" w:val="clear"/>
-          </w:tcPr>
-          <w:p>
-            <w:pPr>
-              <w:pStyle w:val="Style19"/>
-              <w:rPr/>
-            </w:pPr>
-            <w:r>
-              <w:rPr/>
-              <w:t>Имя</w:t>
-            </w:r>
-          </w:p>
-        </w:tc>
-        <w:tc>
-          <w:tcPr>
-            <w:tcW w:w="1605" w:type="dxa"/>
+            </w:tcBorders>
+          </w:tcPr>
+          <w:p>
+            <w:pPr>
+              <w:pStyle w:val="Style17"/>
+              <w:rPr/>
+            </w:pPr>
+            <w:r>
+              <w:rPr/>
+              <w:t>Телефон</w:t>
+            </w:r>
+          </w:p>
+        </w:tc>
+        <w:tc>
+          <w:tcPr>
+            <w:tcW w:w="1607" w:type="dxa"/>
             <w:tcBorders>
               <w:top w:val="single" w:sz="2" w:space="0" w:color="000000"/>
               <w:left w:val="single" w:sz="2" w:space="0" w:color="000000"/>
               <w:bottom w:val="single" w:sz="2" w:space="0" w:color="000000"/>
-              <w:insideH w:val="single" w:sz="2" w:space="0" w:color="000000"/>
-            </w:tcBorders>
-            <w:shd w:fill="auto" w:val="clear"/>
-          </w:tcPr>
-          <w:p>
-            <w:pPr>
-              <w:pStyle w:val="Style19"/>
-              <w:rPr/>
-            </w:pPr>
-            <w:r>
-              <w:rPr/>
-              <w:t>Организация</w:t>
-            </w:r>
-          </w:p>
-        </w:tc>
-        <w:tc>
-          <w:tcPr>
-            <w:tcW w:w="1606" w:type="dxa"/>
-            <w:tcBorders>
-              <w:top w:val="single" w:sz="2" w:space="0" w:color="000000"/>
-              <w:left w:val="single" w:sz="2" w:space="0" w:color="000000"/>
-              <w:bottom w:val="single" w:sz="2" w:space="0" w:color="000000"/>
-              <w:insideH w:val="single" w:sz="2" w:space="0" w:color="000000"/>
-            </w:tcBorders>
-            <w:shd w:fill="auto" w:val="clear"/>
-          </w:tcPr>
-          <w:p>
-            <w:pPr>
-              <w:pStyle w:val="Style19"/>
-              <w:rPr/>
-            </w:pPr>
-            <w:r>
-              <w:rPr/>
-              <w:t>Телефон</w:t>
-            </w:r>
-          </w:p>
-        </w:tc>
-        <w:tc>
-          <w:tcPr>
-            <w:tcW w:w="1608" w:type="dxa"/>
-            <w:tcBorders>
-              <w:top w:val="single" w:sz="2" w:space="0" w:color="000000"/>
-              <w:left w:val="single" w:sz="2" w:space="0" w:color="000000"/>
-              <w:bottom w:val="single" w:sz="2" w:space="0" w:color="000000"/>
               <w:right w:val="single" w:sz="2" w:space="0" w:color="000000"/>
-              <w:insideH w:val="single" w:sz="2" w:space="0" w:color="000000"/>
-              <w:insideV w:val="single" w:sz="2" w:space="0" w:color="000000"/>
-            </w:tcBorders>
-            <w:shd w:fill="auto" w:val="clear"/>
-          </w:tcPr>
-          <w:p>
-            <w:pPr>
-              <w:pStyle w:val="Style19"/>
+            </w:tcBorders>
+          </w:tcPr>
+          <w:p>
+            <w:pPr>
+              <w:pStyle w:val="Style17"/>
               <w:rPr/>
             </w:pPr>
             <w:r>
@@ -445,16 +299,13 @@
           <w:tcPr>
             <w:tcW w:w="1606" w:type="dxa"/>
             <w:tcBorders>
-              <w:top w:val="single" w:sz="2" w:space="0" w:color="000000"/>
-              <w:left w:val="single" w:sz="2" w:space="0" w:color="000000"/>
-              <w:bottom w:val="single" w:sz="2" w:space="0" w:color="000000"/>
-              <w:insideH w:val="single" w:sz="2" w:space="0" w:color="000000"/>
-            </w:tcBorders>
-            <w:shd w:fill="auto" w:val="clear"/>
-          </w:tcPr>
-          <w:p>
-            <w:pPr>
-              <w:pStyle w:val="Style19"/>
+              <w:left w:val="single" w:sz="2" w:space="0" w:color="000000"/>
+              <w:bottom w:val="single" w:sz="2" w:space="0" w:color="000000"/>
+            </w:tcBorders>
+          </w:tcPr>
+          <w:p>
+            <w:pPr>
+              <w:pStyle w:val="Style17"/>
               <w:rPr/>
             </w:pPr>
             <w:r>
@@ -465,23 +316,58 @@
         </w:tc>
         <w:tc>
           <w:tcPr>
+            <w:tcW w:w="1607" w:type="dxa"/>
+            <w:tcBorders>
+              <w:left w:val="single" w:sz="2" w:space="0" w:color="000000"/>
+              <w:bottom w:val="single" w:sz="2" w:space="0" w:color="000000"/>
+            </w:tcBorders>
+          </w:tcPr>
+          <w:p>
+            <w:pPr>
+              <w:pStyle w:val="Style17"/>
+              <w:rPr/>
+            </w:pPr>
+            <w:r>
+              <w:rPr/>
+              <w:t>Иванов</w:t>
+            </w:r>
+          </w:p>
+        </w:tc>
+        <w:tc>
+          <w:tcPr>
             <w:tcW w:w="1606" w:type="dxa"/>
             <w:tcBorders>
-              <w:top w:val="single" w:sz="2" w:space="0" w:color="000000"/>
-              <w:left w:val="single" w:sz="2" w:space="0" w:color="000000"/>
-              <w:bottom w:val="single" w:sz="2" w:space="0" w:color="000000"/>
-              <w:insideH w:val="single" w:sz="2" w:space="0" w:color="000000"/>
-            </w:tcBorders>
-            <w:shd w:fill="auto" w:val="clear"/>
-          </w:tcPr>
-          <w:p>
-            <w:pPr>
-              <w:pStyle w:val="Style19"/>
-              <w:rPr/>
-            </w:pPr>
-            <w:r>
-              <w:rPr/>
-              <w:t>Иванов</w:t>
+              <w:left w:val="single" w:sz="2" w:space="0" w:color="000000"/>
+              <w:bottom w:val="single" w:sz="2" w:space="0" w:color="000000"/>
+            </w:tcBorders>
+          </w:tcPr>
+          <w:p>
+            <w:pPr>
+              <w:pStyle w:val="Style17"/>
+              <w:rPr/>
+            </w:pPr>
+            <w:r>
+              <w:rPr/>
+              <w:t>Иван</w:t>
+            </w:r>
+          </w:p>
+        </w:tc>
+        <w:tc>
+          <w:tcPr>
+            <w:tcW w:w="1607" w:type="dxa"/>
+            <w:tcBorders>
+              <w:left w:val="single" w:sz="2" w:space="0" w:color="000000"/>
+              <w:bottom w:val="single" w:sz="2" w:space="0" w:color="000000"/>
+            </w:tcBorders>
+          </w:tcPr>
+          <w:p>
+            <w:pPr>
+              <w:pStyle w:val="Style17"/>
+              <w:rPr/>
+            </w:pPr>
+            <w:r>
+              <w:rPr/>
+              <w:t>ИСП</w:t>
             </w:r>
           </w:p>
         </w:tc>
@@ -489,60 +375,13 @@
           <w:tcPr>
             <w:tcW w:w="1606" w:type="dxa"/>
             <w:tcBorders>
-              <w:top w:val="single" w:sz="2" w:space="0" w:color="000000"/>
-              <w:left w:val="single" w:sz="2" w:space="0" w:color="000000"/>
-              <w:bottom w:val="single" w:sz="2" w:space="0" w:color="000000"/>
-              <w:insideH w:val="single" w:sz="2" w:space="0" w:color="000000"/>
-            </w:tcBorders>
-            <w:shd w:fill="auto" w:val="clear"/>
-          </w:tcPr>
-          <w:p>
-            <w:pPr>
-              <w:pStyle w:val="Style19"/>
-              <w:rPr/>
-            </w:pPr>
-            <w:r>
-              <w:rPr/>
-              <w:t>Иван</w:t>
-            </w:r>
-          </w:p>
-        </w:tc>
-        <w:tc>
-          <w:tcPr>
-            <w:tcW w:w="1605" w:type="dxa"/>
-            <w:tcBorders>
-              <w:top w:val="single" w:sz="2" w:space="0" w:color="000000"/>
-              <w:left w:val="single" w:sz="2" w:space="0" w:color="000000"/>
-              <w:bottom w:val="single" w:sz="2" w:space="0" w:color="000000"/>
-              <w:insideH w:val="single" w:sz="2" w:space="0" w:color="000000"/>
-            </w:tcBorders>
-            <w:shd w:fill="auto" w:val="clear"/>
-          </w:tcPr>
-          <w:p>
-            <w:pPr>
-              <w:pStyle w:val="Style19"/>
-              <w:rPr/>
-            </w:pPr>
-            <w:r>
-              <w:rPr/>
-              <w:t>ИСП</w:t>
-            </w:r>
-          </w:p>
-        </w:tc>
-        <w:tc>
-          <w:tcPr>
-            <w:tcW w:w="1606" w:type="dxa"/>
-            <w:tcBorders>
-              <w:top w:val="single" w:sz="2" w:space="0" w:color="000000"/>
-              <w:left w:val="single" w:sz="2" w:space="0" w:color="000000"/>
-              <w:bottom w:val="single" w:sz="2" w:space="0" w:color="000000"/>
-              <w:insideH w:val="single" w:sz="2" w:space="0" w:color="000000"/>
-            </w:tcBorders>
-            <w:shd w:fill="auto" w:val="clear"/>
-          </w:tcPr>
-          <w:p>
-            <w:pPr>
-              <w:pStyle w:val="Style19"/>
+              <w:left w:val="single" w:sz="2" w:space="0" w:color="000000"/>
+              <w:bottom w:val="single" w:sz="2" w:space="0" w:color="000000"/>
+            </w:tcBorders>
+          </w:tcPr>
+          <w:p>
+            <w:pPr>
+              <w:pStyle w:val="Style17"/>
               <w:rPr/>
             </w:pPr>
             <w:r>
@@ -553,20 +392,17 @@
         </w:tc>
         <w:tc>
           <w:tcPr>
-            <w:tcW w:w="1608" w:type="dxa"/>
-            <w:tcBorders>
-              <w:top w:val="single" w:sz="2" w:space="0" w:color="000000"/>
+            <w:tcW w:w="1607" w:type="dxa"/>
+            <w:tcBorders>
               <w:left w:val="single" w:sz="2" w:space="0" w:color="000000"/>
               <w:bottom w:val="single" w:sz="2" w:space="0" w:color="000000"/>
               <w:right w:val="single" w:sz="2" w:space="0" w:color="000000"/>
-              <w:insideH w:val="single" w:sz="2" w:space="0" w:color="000000"/>
-              <w:insideV w:val="single" w:sz="2" w:space="0" w:color="000000"/>
-            </w:tcBorders>
-            <w:shd w:fill="auto" w:val="clear"/>
-          </w:tcPr>
-          <w:p>
-            <w:pPr>
-              <w:pStyle w:val="Style19"/>
+            </w:tcBorders>
+          </w:tcPr>
+          <w:p>
+            <w:pPr>
+              <w:pStyle w:val="Style17"/>
+              <w:snapToGrid w:val="false"/>
               <w:rPr/>
             </w:pPr>
             <w:r>
@@ -594,67 +430,126 @@
           <w:sz w:val="24"/>
           <w:szCs w:val="24"/>
         </w:rPr>
-      </w:r>
-    </w:p>
-    <w:p>
-      <w:pPr>
-        <w:pStyle w:val="Normal"/>
-        <w:rPr>
-          <w:b w:val="false"/>
-          <w:b w:val="false"/>
-          <w:bCs w:val="false"/>
-          <w:sz w:val="24"/>
-          <w:szCs w:val="24"/>
-        </w:rPr>
-      </w:pPr>
-      <w:r>
-        <w:rPr>
-          <w:b w:val="false"/>
-          <w:bCs w:val="false"/>
-          <w:sz w:val="24"/>
-          <w:szCs w:val="24"/>
-        </w:rPr>
+        <w:t>1.2.1. Поясним за непонятное</w:t>
+      </w:r>
+    </w:p>
+    <w:p>
+      <w:pPr>
+        <w:pStyle w:val="Normal"/>
+        <w:rPr>
+          <w:b w:val="false"/>
+          <w:b w:val="false"/>
+          <w:bCs w:val="false"/>
+          <w:sz w:val="24"/>
+          <w:szCs w:val="24"/>
+        </w:rPr>
+      </w:pPr>
+      <w:r>
+        <w:rPr>
+          <w:b w:val="false"/>
+          <w:bCs w:val="false"/>
+          <w:sz w:val="24"/>
+          <w:szCs w:val="24"/>
+        </w:rPr>
+        <w:t>1.2.2. Поясним за понятное</w:t>
+      </w:r>
+    </w:p>
+    <w:p>
+      <w:pPr>
+        <w:pStyle w:val="Normal"/>
+        <w:rPr>
+          <w:b w:val="false"/>
+          <w:b w:val="false"/>
+          <w:bCs w:val="false"/>
+          <w:sz w:val="24"/>
+          <w:szCs w:val="24"/>
+        </w:rPr>
+      </w:pPr>
+      <w:r>
+        <w:rPr>
+          <w:b w:val="false"/>
+          <w:bCs w:val="false"/>
+          <w:sz w:val="24"/>
+          <w:szCs w:val="24"/>
+        </w:rPr>
+        <w:tab/>
+        <w:t>а) это даже ежу понятно</w:t>
+      </w:r>
+    </w:p>
+    <w:p>
+      <w:pPr>
+        <w:pStyle w:val="Normal"/>
+        <w:rPr>
+          <w:b w:val="false"/>
+          <w:b w:val="false"/>
+          <w:bCs w:val="false"/>
+          <w:sz w:val="24"/>
+          <w:szCs w:val="24"/>
+        </w:rPr>
+      </w:pPr>
+      <w:r>
+        <w:rPr>
+          <w:b w:val="false"/>
+          <w:bCs w:val="false"/>
+          <w:sz w:val="24"/>
+          <w:szCs w:val="24"/>
+        </w:rPr>
+        <w:tab/>
+        <w:t>б) это ежу не понятно</w:t>
+      </w:r>
+    </w:p>
+    <w:p>
+      <w:pPr>
+        <w:pStyle w:val="Normal"/>
+        <w:rPr>
+          <w:b w:val="false"/>
+          <w:b w:val="false"/>
+          <w:bCs w:val="false"/>
+          <w:sz w:val="24"/>
+          <w:szCs w:val="24"/>
+        </w:rPr>
+      </w:pPr>
+      <w:r>
+        <w:rPr>
+          <w:b w:val="false"/>
+          <w:bCs w:val="false"/>
+          <w:sz w:val="24"/>
+          <w:szCs w:val="24"/>
+        </w:rPr>
+        <w:t>1.2.3.</w:t>
       </w:r>
     </w:p>
     <w:tbl>
       <w:tblPr>
-        <w:tblW w:w="9638" w:type="dxa"/>
+        <w:tblW w:w="9640" w:type="dxa"/>
         <w:jc w:val="left"/>
-        <w:tblInd w:w="0" w:type="dxa"/>
-        <w:tblBorders>
-          <w:top w:val="single" w:sz="2" w:space="0" w:color="000000"/>
-          <w:left w:val="single" w:sz="2" w:space="0" w:color="000000"/>
-          <w:bottom w:val="single" w:sz="2" w:space="0" w:color="000000"/>
-          <w:insideH w:val="single" w:sz="2" w:space="0" w:color="000000"/>
-        </w:tblBorders>
+        <w:tblInd w:w="55" w:type="dxa"/>
         <w:tblCellMar>
           <w:top w:w="55" w:type="dxa"/>
-          <w:left w:w="53" w:type="dxa"/>
+          <w:left w:w="55" w:type="dxa"/>
           <w:bottom w:w="55" w:type="dxa"/>
           <w:right w:w="55" w:type="dxa"/>
         </w:tblCellMar>
       </w:tblPr>
       <w:tblGrid>
-        <w:gridCol w:w="3212"/>
         <w:gridCol w:w="3213"/>
         <w:gridCol w:w="3213"/>
+        <w:gridCol w:w="3214"/>
       </w:tblGrid>
       <w:tr>
         <w:trPr/>
         <w:tc>
           <w:tcPr>
-            <w:tcW w:w="3212" w:type="dxa"/>
+            <w:tcW w:w="3213" w:type="dxa"/>
             <w:tcBorders>
               <w:top w:val="single" w:sz="2" w:space="0" w:color="000000"/>
               <w:left w:val="single" w:sz="2" w:space="0" w:color="000000"/>
               <w:bottom w:val="single" w:sz="2" w:space="0" w:color="000000"/>
-              <w:insideH w:val="single" w:sz="2" w:space="0" w:color="000000"/>
-            </w:tcBorders>
-            <w:shd w:fill="auto" w:val="clear"/>
-          </w:tcPr>
-          <w:p>
-            <w:pPr>
-              <w:pStyle w:val="Style19"/>
+            </w:tcBorders>
+          </w:tcPr>
+          <w:p>
+            <w:pPr>
+              <w:pStyle w:val="Style17"/>
               <w:rPr/>
             </w:pPr>
             <w:r>
@@ -670,13 +565,11 @@
               <w:top w:val="single" w:sz="2" w:space="0" w:color="000000"/>
               <w:left w:val="single" w:sz="2" w:space="0" w:color="000000"/>
               <w:bottom w:val="single" w:sz="2" w:space="0" w:color="000000"/>
-              <w:insideH w:val="single" w:sz="2" w:space="0" w:color="000000"/>
-            </w:tcBorders>
-            <w:shd w:fill="auto" w:val="clear"/>
-          </w:tcPr>
-          <w:p>
-            <w:pPr>
-              <w:pStyle w:val="Style19"/>
+            </w:tcBorders>
+          </w:tcPr>
+          <w:p>
+            <w:pPr>
+              <w:pStyle w:val="Style17"/>
               <w:rPr/>
             </w:pPr>
             <w:r>
@@ -687,20 +580,17 @@
         </w:tc>
         <w:tc>
           <w:tcPr>
-            <w:tcW w:w="3213" w:type="dxa"/>
+            <w:tcW w:w="3214" w:type="dxa"/>
             <w:tcBorders>
               <w:top w:val="single" w:sz="2" w:space="0" w:color="000000"/>
               <w:left w:val="single" w:sz="2" w:space="0" w:color="000000"/>
               <w:bottom w:val="single" w:sz="2" w:space="0" w:color="000000"/>
               <w:right w:val="single" w:sz="2" w:space="0" w:color="000000"/>
-              <w:insideH w:val="single" w:sz="2" w:space="0" w:color="000000"/>
-              <w:insideV w:val="single" w:sz="2" w:space="0" w:color="000000"/>
-            </w:tcBorders>
-            <w:shd w:fill="auto" w:val="clear"/>
-          </w:tcPr>
-          <w:p>
-            <w:pPr>
-              <w:pStyle w:val="Style19"/>
+            </w:tcBorders>
+          </w:tcPr>
+          <w:p>
+            <w:pPr>
+              <w:pStyle w:val="Style17"/>
               <w:rPr/>
             </w:pPr>
             <w:r>
@@ -714,18 +604,15 @@
         <w:trPr/>
         <w:tc>
           <w:tcPr>
-            <w:tcW w:w="3212" w:type="dxa"/>
-            <w:tcBorders>
-              <w:top w:val="single" w:sz="2" w:space="0" w:color="000000"/>
-              <w:left w:val="single" w:sz="2" w:space="0" w:color="000000"/>
-              <w:bottom w:val="single" w:sz="2" w:space="0" w:color="000000"/>
-              <w:insideH w:val="single" w:sz="2" w:space="0" w:color="000000"/>
-            </w:tcBorders>
-            <w:shd w:fill="auto" w:val="clear"/>
-          </w:tcPr>
-          <w:p>
-            <w:pPr>
-              <w:pStyle w:val="Style19"/>
+            <w:tcW w:w="3213" w:type="dxa"/>
+            <w:tcBorders>
+              <w:left w:val="single" w:sz="2" w:space="0" w:color="000000"/>
+              <w:bottom w:val="single" w:sz="2" w:space="0" w:color="000000"/>
+            </w:tcBorders>
+          </w:tcPr>
+          <w:p>
+            <w:pPr>
+              <w:pStyle w:val="Style17"/>
               <w:rPr/>
             </w:pPr>
             <w:r>
@@ -738,16 +625,13 @@
           <w:tcPr>
             <w:tcW w:w="3213" w:type="dxa"/>
             <w:tcBorders>
-              <w:top w:val="single" w:sz="2" w:space="0" w:color="000000"/>
-              <w:left w:val="single" w:sz="2" w:space="0" w:color="000000"/>
-              <w:bottom w:val="single" w:sz="2" w:space="0" w:color="000000"/>
-              <w:insideH w:val="single" w:sz="2" w:space="0" w:color="000000"/>
-            </w:tcBorders>
-            <w:shd w:fill="auto" w:val="clear"/>
-          </w:tcPr>
-          <w:p>
-            <w:pPr>
-              <w:pStyle w:val="Style19"/>
+              <w:left w:val="single" w:sz="2" w:space="0" w:color="000000"/>
+              <w:bottom w:val="single" w:sz="2" w:space="0" w:color="000000"/>
+            </w:tcBorders>
+          </w:tcPr>
+          <w:p>
+            <w:pPr>
+              <w:pStyle w:val="Style17"/>
               <w:rPr/>
             </w:pPr>
             <w:r>
@@ -758,20 +642,16 @@
         </w:tc>
         <w:tc>
           <w:tcPr>
-            <w:tcW w:w="3213" w:type="dxa"/>
-            <w:tcBorders>
-              <w:top w:val="single" w:sz="2" w:space="0" w:color="000000"/>
+            <w:tcW w:w="3214" w:type="dxa"/>
+            <w:tcBorders>
               <w:left w:val="single" w:sz="2" w:space="0" w:color="000000"/>
               <w:bottom w:val="single" w:sz="2" w:space="0" w:color="000000"/>
               <w:right w:val="single" w:sz="2" w:space="0" w:color="000000"/>
-              <w:insideH w:val="single" w:sz="2" w:space="0" w:color="000000"/>
-              <w:insideV w:val="single" w:sz="2" w:space="0" w:color="000000"/>
-            </w:tcBorders>
-            <w:shd w:fill="auto" w:val="clear"/>
-          </w:tcPr>
-          <w:p>
-            <w:pPr>
-              <w:pStyle w:val="Style19"/>
+            </w:tcBorders>
+          </w:tcPr>
+          <w:p>
+            <w:pPr>
+              <w:pStyle w:val="Style17"/>
               <w:rPr/>
             </w:pPr>
             <w:r>
@@ -785,18 +665,15 @@
         <w:trPr/>
         <w:tc>
           <w:tcPr>
-            <w:tcW w:w="3212" w:type="dxa"/>
-            <w:tcBorders>
-              <w:top w:val="single" w:sz="2" w:space="0" w:color="000000"/>
-              <w:left w:val="single" w:sz="2" w:space="0" w:color="000000"/>
-              <w:bottom w:val="single" w:sz="2" w:space="0" w:color="000000"/>
-              <w:insideH w:val="single" w:sz="2" w:space="0" w:color="000000"/>
-            </w:tcBorders>
-            <w:shd w:fill="auto" w:val="clear"/>
-          </w:tcPr>
-          <w:p>
-            <w:pPr>
-              <w:pStyle w:val="Style19"/>
+            <w:tcW w:w="3213" w:type="dxa"/>
+            <w:tcBorders>
+              <w:left w:val="single" w:sz="2" w:space="0" w:color="000000"/>
+              <w:bottom w:val="single" w:sz="2" w:space="0" w:color="000000"/>
+            </w:tcBorders>
+          </w:tcPr>
+          <w:p>
+            <w:pPr>
+              <w:pStyle w:val="Style17"/>
               <w:rPr/>
             </w:pPr>
             <w:r>
@@ -809,16 +686,13 @@
           <w:tcPr>
             <w:tcW w:w="3213" w:type="dxa"/>
             <w:tcBorders>
-              <w:top w:val="single" w:sz="2" w:space="0" w:color="000000"/>
-              <w:left w:val="single" w:sz="2" w:space="0" w:color="000000"/>
-              <w:bottom w:val="single" w:sz="2" w:space="0" w:color="000000"/>
-              <w:insideH w:val="single" w:sz="2" w:space="0" w:color="000000"/>
-            </w:tcBorders>
-            <w:shd w:fill="auto" w:val="clear"/>
-          </w:tcPr>
-          <w:p>
-            <w:pPr>
-              <w:pStyle w:val="Style19"/>
+              <w:left w:val="single" w:sz="2" w:space="0" w:color="000000"/>
+              <w:bottom w:val="single" w:sz="2" w:space="0" w:color="000000"/>
+            </w:tcBorders>
+          </w:tcPr>
+          <w:p>
+            <w:pPr>
+              <w:pStyle w:val="Style17"/>
               <w:rPr/>
             </w:pPr>
             <w:r>
@@ -829,20 +703,16 @@
         </w:tc>
         <w:tc>
           <w:tcPr>
-            <w:tcW w:w="3213" w:type="dxa"/>
-            <w:tcBorders>
-              <w:top w:val="single" w:sz="2" w:space="0" w:color="000000"/>
+            <w:tcW w:w="3214" w:type="dxa"/>
+            <w:tcBorders>
               <w:left w:val="single" w:sz="2" w:space="0" w:color="000000"/>
               <w:bottom w:val="single" w:sz="2" w:space="0" w:color="000000"/>
               <w:right w:val="single" w:sz="2" w:space="0" w:color="000000"/>
-              <w:insideH w:val="single" w:sz="2" w:space="0" w:color="000000"/>
-              <w:insideV w:val="single" w:sz="2" w:space="0" w:color="000000"/>
-            </w:tcBorders>
-            <w:shd w:fill="auto" w:val="clear"/>
-          </w:tcPr>
-          <w:p>
-            <w:pPr>
-              <w:pStyle w:val="Style19"/>
+            </w:tcBorders>
+          </w:tcPr>
+          <w:p>
+            <w:pPr>
+              <w:pStyle w:val="Style17"/>
               <w:rPr/>
             </w:pPr>
             <w:r>
@@ -856,18 +726,15 @@
         <w:trPr/>
         <w:tc>
           <w:tcPr>
-            <w:tcW w:w="3212" w:type="dxa"/>
-            <w:tcBorders>
-              <w:top w:val="single" w:sz="2" w:space="0" w:color="000000"/>
-              <w:left w:val="single" w:sz="2" w:space="0" w:color="000000"/>
-              <w:bottom w:val="single" w:sz="2" w:space="0" w:color="000000"/>
-              <w:insideH w:val="single" w:sz="2" w:space="0" w:color="000000"/>
-            </w:tcBorders>
-            <w:shd w:fill="auto" w:val="clear"/>
-          </w:tcPr>
-          <w:p>
-            <w:pPr>
-              <w:pStyle w:val="Style19"/>
+            <w:tcW w:w="3213" w:type="dxa"/>
+            <w:tcBorders>
+              <w:left w:val="single" w:sz="2" w:space="0" w:color="000000"/>
+              <w:bottom w:val="single" w:sz="2" w:space="0" w:color="000000"/>
+            </w:tcBorders>
+          </w:tcPr>
+          <w:p>
+            <w:pPr>
+              <w:pStyle w:val="Style17"/>
               <w:rPr/>
             </w:pPr>
             <w:r>
@@ -880,16 +747,13 @@
           <w:tcPr>
             <w:tcW w:w="3213" w:type="dxa"/>
             <w:tcBorders>
-              <w:top w:val="single" w:sz="2" w:space="0" w:color="000000"/>
-              <w:left w:val="single" w:sz="2" w:space="0" w:color="000000"/>
-              <w:bottom w:val="single" w:sz="2" w:space="0" w:color="000000"/>
-              <w:insideH w:val="single" w:sz="2" w:space="0" w:color="000000"/>
-            </w:tcBorders>
-            <w:shd w:fill="auto" w:val="clear"/>
-          </w:tcPr>
-          <w:p>
-            <w:pPr>
-              <w:pStyle w:val="Style19"/>
+              <w:left w:val="single" w:sz="2" w:space="0" w:color="000000"/>
+              <w:bottom w:val="single" w:sz="2" w:space="0" w:color="000000"/>
+            </w:tcBorders>
+          </w:tcPr>
+          <w:p>
+            <w:pPr>
+              <w:pStyle w:val="Style17"/>
               <w:rPr/>
             </w:pPr>
             <w:r>
@@ -900,20 +764,16 @@
         </w:tc>
         <w:tc>
           <w:tcPr>
-            <w:tcW w:w="3213" w:type="dxa"/>
-            <w:tcBorders>
-              <w:top w:val="single" w:sz="2" w:space="0" w:color="000000"/>
+            <w:tcW w:w="3214" w:type="dxa"/>
+            <w:tcBorders>
               <w:left w:val="single" w:sz="2" w:space="0" w:color="000000"/>
               <w:bottom w:val="single" w:sz="2" w:space="0" w:color="000000"/>
               <w:right w:val="single" w:sz="2" w:space="0" w:color="000000"/>
-              <w:insideH w:val="single" w:sz="2" w:space="0" w:color="000000"/>
-              <w:insideV w:val="single" w:sz="2" w:space="0" w:color="000000"/>
-            </w:tcBorders>
-            <w:shd w:fill="auto" w:val="clear"/>
-          </w:tcPr>
-          <w:p>
-            <w:pPr>
-              <w:pStyle w:val="Style19"/>
+            </w:tcBorders>
+          </w:tcPr>
+          <w:p>
+            <w:pPr>
+              <w:pStyle w:val="Style17"/>
               <w:rPr/>
             </w:pPr>
             <w:r>
@@ -927,7 +787,13 @@
     <w:p>
       <w:pPr>
         <w:pStyle w:val="Normal"/>
-        <w:rPr/>
+        <w:rPr>
+          <w:b w:val="false"/>
+          <w:b w:val="false"/>
+          <w:bCs w:val="false"/>
+          <w:sz w:val="24"/>
+          <w:szCs w:val="24"/>
+        </w:rPr>
       </w:pPr>
       <w:r>
         <w:rPr/>
@@ -951,14 +817,16 @@
   <w:docDefaults>
     <w:rPrDefault>
       <w:rPr>
-        <w:rFonts w:ascii="Liberation Serif" w:hAnsi="Liberation Serif" w:eastAsia="AR PL SungtiL GB" w:cs="Lohit Devanagari"/>
+        <w:rFonts w:ascii="Liberation Serif" w:hAnsi="Liberation Serif" w:eastAsia="Noto Serif CJK SC" w:cs="Noto Sans Devanagari"/>
         <w:sz w:val="20"/>
         <w:szCs w:val="24"/>
         <w:lang w:val="ru-RU" w:eastAsia="zh-CN" w:bidi="hi-IN"/>
       </w:rPr>
     </w:rPrDefault>
     <w:pPrDefault>
-      <w:pPr/>
+      <w:pPr>
+        <w:suppressAutoHyphens w:val="true"/>
+      </w:pPr>
     </w:pPrDefault>
   </w:docDefaults>
   <w:style w:type="paragraph" w:styleId="Normal">
@@ -969,6 +837,7 @@
       <w:suppressAutoHyphens w:val="true"/>
       <w:overflowPunct w:val="false"/>
       <w:bidi w:val="0"/>
+      <w:spacing w:before="0" w:after="0"/>
       <w:jc w:val="left"/>
     </w:pPr>
     <w:rPr>
@@ -980,10 +849,68 @@
       <w:lang w:val="ru-RU" w:eastAsia="zh-CN" w:bidi="hi-IN"/>
     </w:rPr>
   </w:style>
+  <w:style w:type="paragraph" w:styleId="Heading">
+    <w:name w:val="Heading"/>
+    <w:basedOn w:val="Normal"/>
+    <w:next w:val="TextBody"/>
+    <w:qFormat/>
+    <w:pPr>
+      <w:keepNext w:val="true"/>
+      <w:spacing w:before="240" w:after="120"/>
+    </w:pPr>
+    <w:rPr>
+      <w:rFonts w:ascii="Liberation Sans" w:hAnsi="Liberation Sans" w:eastAsia="Noto Sans CJK SC" w:cs="Noto Sans Devanagari"/>
+      <w:sz w:val="28"/>
+      <w:szCs w:val="28"/>
+    </w:rPr>
+  </w:style>
+  <w:style w:type="paragraph" w:styleId="TextBody">
+    <w:name w:val="Body Text"/>
+    <w:basedOn w:val="Normal"/>
+    <w:pPr>
+      <w:spacing w:lineRule="auto" w:line="276" w:before="0" w:after="140"/>
+    </w:pPr>
+    <w:rPr/>
+  </w:style>
+  <w:style w:type="paragraph" w:styleId="List">
+    <w:name w:val="List"/>
+    <w:basedOn w:val="TextBody"/>
+    <w:pPr/>
+    <w:rPr>
+      <w:rFonts w:cs="Lohit Devanagari"/>
+    </w:rPr>
+  </w:style>
+  <w:style w:type="paragraph" w:styleId="Caption">
+    <w:name w:val="Caption"/>
+    <w:basedOn w:val="Normal"/>
+    <w:qFormat/>
+    <w:pPr>
+      <w:suppressLineNumbers/>
+      <w:spacing w:before="120" w:after="120"/>
+    </w:pPr>
+    <w:rPr>
+      <w:rFonts w:cs="Noto Sans Devanagari"/>
+      <w:i/>
+      <w:iCs/>
+      <w:sz w:val="24"/>
+      <w:szCs w:val="24"/>
+    </w:rPr>
+  </w:style>
+  <w:style w:type="paragraph" w:styleId="Index">
+    <w:name w:val="Index"/>
+    <w:basedOn w:val="Normal"/>
+    <w:qFormat/>
+    <w:pPr>
+      <w:suppressLineNumbers/>
+    </w:pPr>
+    <w:rPr>
+      <w:rFonts w:cs="Noto Sans Devanagari"/>
+    </w:rPr>
+  </w:style>
   <w:style w:type="paragraph" w:styleId="Style14">
     <w:name w:val="Заголовок"/>
     <w:basedOn w:val="Normal"/>
-    <w:next w:val="Style15"/>
+    <w:next w:val="TextBody"/>
     <w:qFormat/>
     <w:pPr>
       <w:keepNext w:val="true"/>
@@ -996,23 +923,7 @@
     </w:rPr>
   </w:style>
   <w:style w:type="paragraph" w:styleId="Style15">
-    <w:name w:val="Body Text"/>
-    <w:basedOn w:val="Normal"/>
-    <w:pPr>
-      <w:spacing w:lineRule="auto" w:line="276" w:before="0" w:after="140"/>
-    </w:pPr>
-    <w:rPr/>
-  </w:style>
-  <w:style w:type="paragraph" w:styleId="Style16">
-    <w:name w:val="List"/>
-    <w:basedOn w:val="Style15"/>
-    <w:pPr/>
-    <w:rPr>
-      <w:rFonts w:cs="Lohit Devanagari"/>
-    </w:rPr>
-  </w:style>
-  <w:style w:type="paragraph" w:styleId="Style17">
-    <w:name w:val="Caption"/>
+    <w:name w:val="Название"/>
     <w:basedOn w:val="Normal"/>
     <w:qFormat/>
     <w:pPr>
@@ -1027,7 +938,7 @@
       <w:szCs w:val="24"/>
     </w:rPr>
   </w:style>
-  <w:style w:type="paragraph" w:styleId="Style18">
+  <w:style w:type="paragraph" w:styleId="Style16">
     <w:name w:val="Указатель"/>
     <w:basedOn w:val="Normal"/>
     <w:qFormat/>
@@ -1038,7 +949,7 @@
       <w:rFonts w:cs="Lohit Devanagari"/>
     </w:rPr>
   </w:style>
-  <w:style w:type="paragraph" w:styleId="Style19">
+  <w:style w:type="paragraph" w:styleId="Style17">
     <w:name w:val="Содержимое таблицы"/>
     <w:basedOn w:val="Normal"/>
     <w:qFormat/>
@@ -1047,9 +958,9 @@
     </w:pPr>
     <w:rPr/>
   </w:style>
-  <w:style w:type="paragraph" w:styleId="Style20">
+  <w:style w:type="paragraph" w:styleId="Style18">
     <w:name w:val="Заголовок таблицы"/>
-    <w:basedOn w:val="Style19"/>
+    <w:basedOn w:val="Style17"/>
     <w:qFormat/>
     <w:pPr>
       <w:suppressLineNumbers/>
@@ -1060,5 +971,27 @@
       <w:bCs/>
     </w:rPr>
   </w:style>
+  <w:style w:type="paragraph" w:styleId="TableContents">
+    <w:name w:val="Table Contents"/>
+    <w:basedOn w:val="Normal"/>
+    <w:qFormat/>
+    <w:pPr>
+      <w:suppressLineNumbers/>
+    </w:pPr>
+    <w:rPr/>
+  </w:style>
+  <w:style w:type="paragraph" w:styleId="TableHeading">
+    <w:name w:val="Table Heading"/>
+    <w:basedOn w:val="TableContents"/>
+    <w:qFormat/>
+    <w:pPr>
+      <w:suppressLineNumbers/>
+      <w:jc w:val="center"/>
+    </w:pPr>
+    <w:rPr>
+      <w:b/>
+      <w:bCs/>
+    </w:rPr>
+  </w:style>
 </w:styles>
 </file>